--- a/2. Bilgi Toplama/1.Alan Adı ve Subdomain Keşfi/Amass.docx
+++ b/2. Bilgi Toplama/1.Alan Adı ve Subdomain Keşfi/Amass.docx
@@ -75,6 +75,8 @@
           <w:sz w:val="20"/>
         </w:rPr>
       </w:pPr>
+      <w:bookmarkStart w:id="0" w:name="_GoBack"/>
+      <w:bookmarkEnd w:id="0"/>
       <w:r>
         <w:rPr>
           <w:rFonts w:ascii="Verdana"/>
@@ -107,7 +109,7 @@
                     <pic:cNvPicPr/>
                   </pic:nvPicPr>
                   <pic:blipFill>
-                    <a:blip r:embed="rId4" cstate="print"/>
+                    <a:blip r:embed="rId6" cstate="print"/>
                     <a:stretch>
                       <a:fillRect/>
                     </a:stretch>
@@ -215,7 +217,7 @@
           </mc:Choice>
           <mc:Fallback>
             <w:pict>
-              <v:shape w14:anchorId="70BC350B" id="Graphic 2" o:spid="_x0000_s1026" style="position:absolute;margin-left:36pt;margin-top:18.05pt;width:54.85pt;height:1.5pt;z-index:-251661312;visibility:visible;mso-wrap-style:square;mso-wrap-distance-left:0;mso-wrap-distance-top:0;mso-wrap-distance-right:0;mso-wrap-distance-bottom:0;mso-position-horizontal:absolute;mso-position-horizontal-relative:page;mso-position-vertical:absolute;mso-position-vertical-relative:text;v-text-anchor:top" coordsize="696595,19050" o:gfxdata="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" path="m696220,19050l,19050,,,696220,r,19050xe" fillcolor="black" stroked="f">
+              <v:shape w14:anchorId="45A39F20" id="Graphic 2" o:spid="_x0000_s1026" style="position:absolute;margin-left:36pt;margin-top:18.05pt;width:54.85pt;height:1.5pt;z-index:-251661312;visibility:visible;mso-wrap-style:square;mso-wrap-distance-left:0;mso-wrap-distance-top:0;mso-wrap-distance-right:0;mso-wrap-distance-bottom:0;mso-position-horizontal:absolute;mso-position-horizontal-relative:page;mso-position-vertical:absolute;mso-position-vertical-relative:text;v-text-anchor:top" coordsize="696595,19050" o:gfxdata="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" path="m696220,19050l,19050,,,696220,r,19050xe" fillcolor="black" stroked="f">
                 <v:path arrowok="t"/>
                 <w10:wrap anchorx="page"/>
               </v:shape>
@@ -617,7 +619,7 @@
           </mc:Choice>
           <mc:Fallback>
             <w:pict>
-              <v:shape w14:anchorId="3160F865" id="Graphic 3" o:spid="_x0000_s1026" style="position:absolute;margin-left:48pt;margin-top:9.9pt;width:2.5pt;height:2.5pt;z-index:251644928;visibility:visible;mso-wrap-style:square;mso-wrap-distance-left:0;mso-wrap-distance-top:0;mso-wrap-distance-right:0;mso-wrap-distance-bottom:0;mso-position-horizontal:absolute;mso-position-horizontal-relative:page;mso-position-vertical:absolute;mso-position-vertical-relative:text;v-text-anchor:top" coordsize="31750,31750" o:gfxdata="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" path="m17983,31750r-4217,l11747,31349,,17976,,13766,13766,r4217,l31750,13766r,2109l31750,17976,20002,31349r-2019,401xe" fillcolor="black" stroked="f">
+              <v:shape w14:anchorId="2AD46F92" id="Graphic 3" o:spid="_x0000_s1026" style="position:absolute;margin-left:48pt;margin-top:9.9pt;width:2.5pt;height:2.5pt;z-index:251644928;visibility:visible;mso-wrap-style:square;mso-wrap-distance-left:0;mso-wrap-distance-top:0;mso-wrap-distance-right:0;mso-wrap-distance-bottom:0;mso-position-horizontal:absolute;mso-position-horizontal-relative:page;mso-position-vertical:absolute;mso-position-vertical-relative:text;v-text-anchor:top" coordsize="31750,31750" o:gfxdata="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" path="m17983,31750r-4217,l11747,31349,,17976,,13766,13766,r4217,l31750,13766r,2109l31750,17976,20002,31349r-2019,401xe" fillcolor="black" stroked="f">
                 <v:path arrowok="t"/>
                 <w10:wrap anchorx="page"/>
               </v:shape>
@@ -790,7 +792,7 @@
           </mc:Choice>
           <mc:Fallback>
             <w:pict>
-              <v:shape w14:anchorId="4526A0CA" id="Graphic 4" o:spid="_x0000_s1026" style="position:absolute;margin-left:48pt;margin-top:4.8pt;width:2.5pt;height:2.5pt;z-index:251645952;visibility:visible;mso-wrap-style:square;mso-wrap-distance-left:0;mso-wrap-distance-top:0;mso-wrap-distance-right:0;mso-wrap-distance-bottom:0;mso-position-horizontal:absolute;mso-position-horizontal-relative:page;mso-position-vertical:absolute;mso-position-vertical-relative:text;v-text-anchor:top" coordsize="31750,31750" o:gfxdata="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" path="m17983,31750r-4217,l11747,31349,,17976,,13766,13766,r4217,l31750,13766r,2109l31750,17976,20002,31349r-2019,401xe" fillcolor="black" stroked="f">
+              <v:shape w14:anchorId="40D2AE83" id="Graphic 4" o:spid="_x0000_s1026" style="position:absolute;margin-left:48pt;margin-top:4.8pt;width:2.5pt;height:2.5pt;z-index:251645952;visibility:visible;mso-wrap-style:square;mso-wrap-distance-left:0;mso-wrap-distance-top:0;mso-wrap-distance-right:0;mso-wrap-distance-bottom:0;mso-position-horizontal:absolute;mso-position-horizontal-relative:page;mso-position-vertical:absolute;mso-position-vertical-relative:text;v-text-anchor:top" coordsize="31750,31750" o:gfxdata="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" path="m17983,31750r-4217,l11747,31349,,17976,,13766,13766,r4217,l31750,13766r,2109l31750,17976,20002,31349r-2019,401xe" fillcolor="black" stroked="f">
                 <v:path arrowok="t"/>
                 <w10:wrap anchorx="page"/>
               </v:shape>
@@ -874,13 +876,7 @@
         <w:rPr>
           <w:spacing w:val="-6"/>
         </w:rPr>
-        <w:t>RapidDNS, Riddler, Searchcode, Searx, Sit</w:t>
-      </w:r>
-      <w:r>
-        <w:rPr>
-          <w:spacing w:val="-6"/>
-        </w:rPr>
-        <w:t>eDossier, SpyOnWeb, Yahoo</w:t>
+        <w:t>RapidDNS, Riddler, Searchcode, Searx, SiteDossier, SpyOnWeb, Yahoo</w:t>
       </w:r>
     </w:p>
     <w:p>
@@ -990,7 +986,7 @@
           </mc:Choice>
           <mc:Fallback>
             <w:pict>
-              <v:shape w14:anchorId="1E53A613" id="Graphic 5" o:spid="_x0000_s1026" style="position:absolute;margin-left:48pt;margin-top:4.6pt;width:2.5pt;height:2.5pt;z-index:251646976;visibility:visible;mso-wrap-style:square;mso-wrap-distance-left:0;mso-wrap-distance-top:0;mso-wrap-distance-right:0;mso-wrap-distance-bottom:0;mso-position-horizontal:absolute;mso-position-horizontal-relative:page;mso-position-vertical:absolute;mso-position-vertical-relative:text;v-text-anchor:top" coordsize="31750,31750" o:gfxdata="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" path="m17983,31750r-4217,l11747,31343,,17976,,13766,13766,r4217,l31750,13766r,2109l31750,17976,20002,31343r-2019,407xe" fillcolor="black" stroked="f">
+              <v:shape w14:anchorId="50CDBBB9" id="Graphic 5" o:spid="_x0000_s1026" style="position:absolute;margin-left:48pt;margin-top:4.6pt;width:2.5pt;height:2.5pt;z-index:251646976;visibility:visible;mso-wrap-style:square;mso-wrap-distance-left:0;mso-wrap-distance-top:0;mso-wrap-distance-right:0;mso-wrap-distance-bottom:0;mso-position-horizontal:absolute;mso-position-horizontal-relative:page;mso-position-vertical:absolute;mso-position-vertical-relative:text;v-text-anchor:top" coordsize="31750,31750" o:gfxdata="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" path="m17983,31750r-4217,l11747,31343,,17976,,13766,13766,r4217,l31750,13766r,2109l31750,17976,20002,31343r-2019,407xe" fillcolor="black" stroked="f">
                 <v:path arrowok="t"/>
                 <w10:wrap anchorx="page"/>
               </v:shape>
@@ -1220,7 +1216,7 @@
           </mc:Choice>
           <mc:Fallback>
             <w:pict>
-              <v:shape w14:anchorId="36E13E3B" id="Graphic 6" o:spid="_x0000_s1026" style="position:absolute;margin-left:48pt;margin-top:8.45pt;width:2.5pt;height:2.5pt;z-index:251648000;visibility:visible;mso-wrap-style:square;mso-wrap-distance-left:0;mso-wrap-distance-top:0;mso-wrap-distance-right:0;mso-wrap-distance-bottom:0;mso-position-horizontal:absolute;mso-position-horizontal-relative:page;mso-position-vertical:absolute;mso-position-vertical-relative:text;v-text-anchor:top" coordsize="31750,31750" o:gfxdata="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" path="m17983,31750r-4217,l11747,31343,,17976,,13766,13766,r4217,l31750,13766r,2109l31750,17976,20002,31343r-2019,407xe" fillcolor="black" stroked="f">
+              <v:shape w14:anchorId="18B49F98" id="Graphic 6" o:spid="_x0000_s1026" style="position:absolute;margin-left:48pt;margin-top:8.45pt;width:2.5pt;height:2.5pt;z-index:251648000;visibility:visible;mso-wrap-style:square;mso-wrap-distance-left:0;mso-wrap-distance-top:0;mso-wrap-distance-right:0;mso-wrap-distance-bottom:0;mso-position-horizontal:absolute;mso-position-horizontal-relative:page;mso-position-vertical:absolute;mso-position-vertical-relative:text;v-text-anchor:top" coordsize="31750,31750" o:gfxdata="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" path="m17983,31750r-4217,l11747,31343,,17976,,13766,13766,r4217,l31750,13766r,2109l31750,17976,20002,31343r-2019,407xe" fillcolor="black" stroked="f">
                 <v:path arrowok="t"/>
                 <w10:wrap anchorx="page"/>
               </v:shape>
@@ -1251,13 +1247,7 @@
         <w:rPr>
           <w:w w:val="90"/>
         </w:rPr>
-        <w:t>360PassiveDNS, ARIN, Ahrefs, AlienVault, AnubisDB, BinaryEdge, BGPView, BufferOver, BuiltWith, C99, Chaos, CIRCL, Cloudf</w:t>
-      </w:r>
-      <w:r>
-        <w:rPr>
-          <w:w w:val="90"/>
-        </w:rPr>
-        <w:t>lare, CommonCrawl, DNSDB, DNSlytics, DNSRepo, Detectify, FOFA, FullHunt, GitHub, GitLab, Greynoise, HackerTarget, Hunter,</w:t>
+        <w:t>360PassiveDNS, ARIN, Ahrefs, AlienVault, AnubisDB, BinaryEdge, BGPView, BufferOver, BuiltWith, C99, Chaos, CIRCL, Cloudflare, CommonCrawl, DNSDB, DNSlytics, DNSRepo, Detectify, FOFA, FullHunt, GitHub, GitLab, Greynoise, HackerTarget, Hunter,</w:t>
       </w:r>
       <w:r>
         <w:rPr>
@@ -1396,7 +1386,7 @@
           </mc:Choice>
           <mc:Fallback>
             <w:pict>
-              <v:shape w14:anchorId="5FEB4673" id="Graphic 7" o:spid="_x0000_s1026" style="position:absolute;margin-left:48pt;margin-top:4.7pt;width:2.5pt;height:2.5pt;z-index:251649024;visibility:visible;mso-wrap-style:square;mso-wrap-distance-left:0;mso-wrap-distance-top:0;mso-wrap-distance-right:0;mso-wrap-distance-bottom:0;mso-position-horizontal:absolute;mso-position-horizontal-relative:page;mso-position-vertical:absolute;mso-position-vertical-relative:text;v-text-anchor:top" coordsize="31750,31750" o:gfxdata="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" path="m17983,31750r-4217,l11747,31343,,17976,,13766,13766,r4217,l31750,13766r,2109l31750,17976,20002,31343r-2019,407xe" fillcolor="black" stroked="f">
+              <v:shape w14:anchorId="53BD7810" id="Graphic 7" o:spid="_x0000_s1026" style="position:absolute;margin-left:48pt;margin-top:4.7pt;width:2.5pt;height:2.5pt;z-index:251649024;visibility:visible;mso-wrap-style:square;mso-wrap-distance-left:0;mso-wrap-distance-top:0;mso-wrap-distance-right:0;mso-wrap-distance-bottom:0;mso-position-horizontal:absolute;mso-position-horizontal-relative:page;mso-position-vertical:absolute;mso-position-vertical-relative:text;v-text-anchor:top" coordsize="31750,31750" o:gfxdata="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" path="m17983,31750r-4217,l11747,31343,,17976,,13766,13766,r4217,l31750,13766r,2109l31750,17976,20002,31343r-2019,407xe" fillcolor="black" stroked="f">
                 <v:path arrowok="t"/>
                 <w10:wrap anchorx="page"/>
               </v:shape>
@@ -1525,15 +1515,7 @@
           <w:w w:val="90"/>
           <w:sz w:val="17"/>
         </w:rPr>
-        <w:t>UKWebArchiv</w:t>
-      </w:r>
-      <w:r>
-        <w:rPr>
-          <w:b/>
-          <w:w w:val="90"/>
-          <w:sz w:val="17"/>
-        </w:rPr>
-        <w:t>e,</w:t>
+        <w:t>UKWebArchive,</w:t>
       </w:r>
       <w:r>
         <w:rPr>
@@ -1626,7 +1608,7 @@
         </w:rPr>
         <w:t xml:space="preserve">Linki; </w:t>
       </w:r>
-      <w:hyperlink r:id="rId5">
+      <w:hyperlink r:id="rId7">
         <w:r>
           <w:rPr>
             <w:spacing w:val="-2"/>
@@ -1640,7 +1622,7 @@
         </w:rPr>
         <w:t xml:space="preserve"> </w:t>
       </w:r>
-      <w:hyperlink r:id="rId6">
+      <w:hyperlink r:id="rId8">
         <w:r>
           <w:rPr>
             <w:spacing w:val="-2"/>
@@ -1659,13 +1641,7 @@
         <w:rPr>
           <w:w w:val="90"/>
         </w:rPr>
-        <w:t>Amass</w:t>
-      </w:r>
-      <w:r>
-        <w:rPr>
-          <w:w w:val="90"/>
-        </w:rPr>
-        <w:t xml:space="preserve"> kurulumu tamamlandıktan sonra aracın fonksiyonlarını ö</w:t>
+        <w:t>Amass kurulumu tamamlandıktan sonra aracın fonksiyonlarını ö</w:t>
       </w:r>
       <w:r>
         <w:rPr>
@@ -1753,6 +1729,7 @@
         <w:pStyle w:val="GvdeMetni"/>
         <w:spacing w:line="336" w:lineRule="auto"/>
         <w:sectPr>
+          <w:headerReference w:type="default" r:id="rId9"/>
           <w:type w:val="continuous"/>
           <w:pgSz w:w="11900" w:h="16840"/>
           <w:pgMar w:top="240" w:right="708" w:bottom="280" w:left="566" w:header="708" w:footer="708" w:gutter="0"/>
@@ -1793,7 +1770,7 @@
                     <pic:cNvPicPr/>
                   </pic:nvPicPr>
                   <pic:blipFill>
-                    <a:blip r:embed="rId7" cstate="print"/>
+                    <a:blip r:embed="rId10" cstate="print"/>
                     <a:stretch>
                       <a:fillRect/>
                     </a:stretch>
@@ -1992,7 +1969,7 @@
           </mc:Choice>
           <mc:Fallback>
             <w:pict>
-              <v:shape w14:anchorId="4ED26C0A" id="Graphic 9" o:spid="_x0000_s1026" style="position:absolute;margin-left:48pt;margin-top:4.55pt;width:2.5pt;height:2.5pt;z-index:251650048;visibility:visible;mso-wrap-style:square;mso-wrap-distance-left:0;mso-wrap-distance-top:0;mso-wrap-distance-right:0;mso-wrap-distance-bottom:0;mso-position-horizontal:absolute;mso-position-horizontal-relative:page;mso-position-vertical:absolute;mso-position-vertical-relative:text;v-text-anchor:top" coordsize="31750,31750" o:gfxdata="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" path="m17983,31750r-4217,l11747,31343,,17976,,13766,13766,r4217,l31750,13766r,2109l31750,17976,20002,31343r-2019,407xe" fillcolor="black" stroked="f">
+              <v:shape w14:anchorId="1C1ECA0B" id="Graphic 9" o:spid="_x0000_s1026" style="position:absolute;margin-left:48pt;margin-top:4.55pt;width:2.5pt;height:2.5pt;z-index:251650048;visibility:visible;mso-wrap-style:square;mso-wrap-distance-left:0;mso-wrap-distance-top:0;mso-wrap-distance-right:0;mso-wrap-distance-bottom:0;mso-position-horizontal:absolute;mso-position-horizontal-relative:page;mso-position-vertical:absolute;mso-position-vertical-relative:text;v-text-anchor:top" coordsize="31750,31750" o:gfxdata="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" path="m17983,31750r-4217,l11747,31343,,17976,,13766,13766,r4217,l31750,13766r,2109l31750,17976,20002,31343r-2019,407xe" fillcolor="black" stroked="f">
                 <v:path arrowok="t"/>
                 <w10:wrap anchorx="page"/>
               </v:shape>
@@ -2101,7 +2078,7 @@
           </mc:Choice>
           <mc:Fallback>
             <w:pict>
-              <v:shape w14:anchorId="1C2718FE" id="Graphic 10" o:spid="_x0000_s1026" style="position:absolute;margin-left:48pt;margin-top:18.55pt;width:2.5pt;height:2.5pt;z-index:251651072;visibility:visible;mso-wrap-style:square;mso-wrap-distance-left:0;mso-wrap-distance-top:0;mso-wrap-distance-right:0;mso-wrap-distance-bottom:0;mso-position-horizontal:absolute;mso-position-horizontal-relative:page;mso-position-vertical:absolute;mso-position-vertical-relative:text;v-text-anchor:top" coordsize="31750,31750" o:gfxdata="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" path="m17983,31750r-4217,l11747,31343,,17976,,13766,13766,r4217,l31750,13766r,2109l31750,17976,20002,31343r-2019,407xe" fillcolor="black" stroked="f">
+              <v:shape w14:anchorId="0D03EA87" id="Graphic 10" o:spid="_x0000_s1026" style="position:absolute;margin-left:48pt;margin-top:18.55pt;width:2.5pt;height:2.5pt;z-index:251651072;visibility:visible;mso-wrap-style:square;mso-wrap-distance-left:0;mso-wrap-distance-top:0;mso-wrap-distance-right:0;mso-wrap-distance-bottom:0;mso-position-horizontal:absolute;mso-position-horizontal-relative:page;mso-position-vertical:absolute;mso-position-vertical-relative:text;v-text-anchor:top" coordsize="31750,31750" o:gfxdata="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" path="m17983,31750r-4217,l11747,31343,,17976,,13766,13766,r4217,l31750,13766r,2109l31750,17976,20002,31343r-2019,407xe" fillcolor="black" stroked="f">
                 <v:path arrowok="t"/>
                 <w10:wrap anchorx="page"/>
               </v:shape>
@@ -2197,13 +2174,7 @@
         <w:rPr>
           <w:spacing w:val="-4"/>
         </w:rPr>
-        <w:t>ncelenece</w:t>
-      </w:r>
-      <w:r>
-        <w:rPr>
-          <w:spacing w:val="-4"/>
-        </w:rPr>
-        <w:t>k</w:t>
+        <w:t>ncelenecek</w:t>
       </w:r>
       <w:r>
         <w:rPr>
@@ -2509,7 +2480,7 @@
           </mc:Choice>
           <mc:Fallback>
             <w:pict>
-              <v:shape w14:anchorId="58E3C1BC" id="Graphic 11" o:spid="_x0000_s1026" style="position:absolute;margin-left:48pt;margin-top:4.5pt;width:2.5pt;height:2.5pt;z-index:251652096;visibility:visible;mso-wrap-style:square;mso-wrap-distance-left:0;mso-wrap-distance-top:0;mso-wrap-distance-right:0;mso-wrap-distance-bottom:0;mso-position-horizontal:absolute;mso-position-horizontal-relative:page;mso-position-vertical:absolute;mso-position-vertical-relative:text;v-text-anchor:top" coordsize="31750,31750" o:gfxdata="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" path="m17983,31750r-4217,l11747,31343,,17976,,13766,13766,r4217,l31750,13766r,2109l31750,17976,20002,31343r-2019,407xe" fillcolor="black" stroked="f">
+              <v:shape w14:anchorId="25B886ED" id="Graphic 11" o:spid="_x0000_s1026" style="position:absolute;margin-left:48pt;margin-top:4.5pt;width:2.5pt;height:2.5pt;z-index:251652096;visibility:visible;mso-wrap-style:square;mso-wrap-distance-left:0;mso-wrap-distance-top:0;mso-wrap-distance-right:0;mso-wrap-distance-bottom:0;mso-position-horizontal:absolute;mso-position-horizontal-relative:page;mso-position-vertical:absolute;mso-position-vertical-relative:text;v-text-anchor:top" coordsize="31750,31750" o:gfxdata="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" path="m17983,31750r-4217,l11747,31343,,17976,,13766,13766,r4217,l31750,13766r,2109l31750,17976,20002,31343r-2019,407xe" fillcolor="black" stroked="f">
                 <v:path arrowok="t"/>
                 <w10:wrap anchorx="page"/>
               </v:shape>
@@ -2743,7 +2714,7 @@
           </mc:Choice>
           <mc:Fallback>
             <w:pict>
-              <v:shape w14:anchorId="273722D1" id="Graphic 12" o:spid="_x0000_s1026" style="position:absolute;margin-left:48pt;margin-top:4.35pt;width:2.5pt;height:2.5pt;z-index:251653120;visibility:visible;mso-wrap-style:square;mso-wrap-distance-left:0;mso-wrap-distance-top:0;mso-wrap-distance-right:0;mso-wrap-distance-bottom:0;mso-position-horizontal:absolute;mso-position-horizontal-relative:page;mso-position-vertical:absolute;mso-position-vertical-relative:text;v-text-anchor:top" coordsize="31750,31750" o:gfxdata="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" path="m17983,31750r-4217,l11747,31349,,17976,,13766,13766,r4217,l31750,13766r,2109l31750,17976,20002,31349r-2019,401xe" fillcolor="black" stroked="f">
+              <v:shape w14:anchorId="76F1D12C" id="Graphic 12" o:spid="_x0000_s1026" style="position:absolute;margin-left:48pt;margin-top:4.35pt;width:2.5pt;height:2.5pt;z-index:251653120;visibility:visible;mso-wrap-style:square;mso-wrap-distance-left:0;mso-wrap-distance-top:0;mso-wrap-distance-right:0;mso-wrap-distance-bottom:0;mso-position-horizontal:absolute;mso-position-horizontal-relative:page;mso-position-vertical:absolute;mso-position-vertical-relative:text;v-text-anchor:top" coordsize="31750,31750" o:gfxdata="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" path="m17983,31750r-4217,l11747,31349,,17976,,13766,13766,r4217,l31750,13766r,2109l31750,17976,20002,31349r-2019,401xe" fillcolor="black" stroked="f">
                 <v:path arrowok="t"/>
                 <w10:wrap anchorx="page"/>
               </v:shape>
@@ -3098,7 +3069,7 @@
           </mc:Choice>
           <mc:Fallback>
             <w:pict>
-              <v:shape w14:anchorId="3674D195" id="Graphic 13" o:spid="_x0000_s1026" style="position:absolute;margin-left:48pt;margin-top:4.15pt;width:2.5pt;height:2.5pt;z-index:251654144;visibility:visible;mso-wrap-style:square;mso-wrap-distance-left:0;mso-wrap-distance-top:0;mso-wrap-distance-right:0;mso-wrap-distance-bottom:0;mso-position-horizontal:absolute;mso-position-horizontal-relative:page;mso-position-vertical:absolute;mso-position-vertical-relative:text;v-text-anchor:top" coordsize="31750,31750" o:gfxdata="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" path="m17983,31750r-4217,l11747,31343,,17976,,13766,13766,r4217,l31750,13766r,2109l31750,17976,20002,31343r-2019,407xe" fillcolor="black" stroked="f">
+              <v:shape w14:anchorId="305F20F1" id="Graphic 13" o:spid="_x0000_s1026" style="position:absolute;margin-left:48pt;margin-top:4.15pt;width:2.5pt;height:2.5pt;z-index:251654144;visibility:visible;mso-wrap-style:square;mso-wrap-distance-left:0;mso-wrap-distance-top:0;mso-wrap-distance-right:0;mso-wrap-distance-bottom:0;mso-position-horizontal:absolute;mso-position-horizontal-relative:page;mso-position-vertical:absolute;mso-position-vertical-relative:text;v-text-anchor:top" coordsize="31750,31750" o:gfxdata="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" path="m17983,31750r-4217,l11747,31343,,17976,,13766,13766,r4217,l31750,13766r,2109l31750,17976,20002,31343r-2019,407xe" fillcolor="black" stroked="f">
                 <v:path arrowok="t"/>
                 <w10:wrap anchorx="page"/>
               </v:shape>
@@ -3953,6 +3924,7 @@
           <w:sz w:val="4"/>
           <w:lang w:eastAsia="tr-TR"/>
         </w:rPr>
+        <w:lastRenderedPageBreak/>
         <w:drawing>
           <wp:anchor distT="0" distB="0" distL="0" distR="0" simplePos="0" relativeHeight="251657216" behindDoc="1" locked="0" layoutInCell="1" allowOverlap="1" wp14:anchorId="7B754CC7" wp14:editId="5E0F58D7">
             <wp:simplePos x="0" y="0"/>
@@ -3977,7 +3949,7 @@
                     <pic:cNvPicPr/>
                   </pic:nvPicPr>
                   <pic:blipFill>
-                    <a:blip r:embed="rId8" cstate="print"/>
+                    <a:blip r:embed="rId11" cstate="print"/>
                     <a:stretch>
                       <a:fillRect/>
                     </a:stretch>
@@ -4044,7 +4016,7 @@
                     <pic:cNvPicPr/>
                   </pic:nvPicPr>
                   <pic:blipFill>
-                    <a:blip r:embed="rId8" cstate="print"/>
+                    <a:blip r:embed="rId11" cstate="print"/>
                     <a:stretch>
                       <a:fillRect/>
                     </a:stretch>
@@ -4672,7 +4644,7 @@
                     <pic:cNvPicPr/>
                   </pic:nvPicPr>
                   <pic:blipFill>
-                    <a:blip r:embed="rId9" cstate="print"/>
+                    <a:blip r:embed="rId12" cstate="print"/>
                     <a:stretch>
                       <a:fillRect/>
                     </a:stretch>
@@ -5022,13 +4994,7 @@
         <w:rPr>
           <w:spacing w:val="-4"/>
         </w:rPr>
-        <w:t>ın altında b</w:t>
-      </w:r>
-      <w:r>
-        <w:rPr>
-          <w:spacing w:val="-4"/>
-        </w:rPr>
-        <w:t>ulunmaktadır. Bu seçenek, hedefin etkisinde kaldı</w:t>
+        <w:t>ın altında bulunmaktadır. Bu seçenek, hedefin etkisinde kaldı</w:t>
       </w:r>
       <w:r>
         <w:rPr>
@@ -5106,13 +5072,7 @@
         <w:rPr>
           <w:spacing w:val="-6"/>
         </w:rPr>
-        <w:t>Kullanıma ör</w:t>
-      </w:r>
-      <w:r>
-        <w:rPr>
-          <w:spacing w:val="-6"/>
-        </w:rPr>
-        <w:t>nek “</w:t>
+        <w:t>Kullanıma örnek “</w:t>
       </w:r>
       <w:r>
         <w:rPr>
@@ -5242,13 +5202,7 @@
         <w:rPr>
           <w:spacing w:val="-2"/>
         </w:rPr>
-        <w:t>tara</w:t>
-      </w:r>
-      <w:r>
-        <w:rPr>
-          <w:spacing w:val="-2"/>
-        </w:rPr>
-        <w:t>ma</w:t>
+        <w:t>tarama</w:t>
       </w:r>
       <w:r>
         <w:rPr>
@@ -5362,7 +5316,7 @@
                     <pic:cNvPicPr/>
                   </pic:nvPicPr>
                   <pic:blipFill>
-                    <a:blip r:embed="rId10" cstate="print"/>
+                    <a:blip r:embed="rId13" cstate="print"/>
                     <a:stretch>
                       <a:fillRect/>
                     </a:stretch>
@@ -5421,7 +5375,7 @@
                     <pic:cNvPicPr/>
                   </pic:nvPicPr>
                   <pic:blipFill>
-                    <a:blip r:embed="rId11" cstate="print"/>
+                    <a:blip r:embed="rId14" cstate="print"/>
                     <a:stretch>
                       <a:fillRect/>
                     </a:stretch>
@@ -5718,7 +5672,7 @@
                     <pic:cNvPicPr/>
                   </pic:nvPicPr>
                   <pic:blipFill>
-                    <a:blip r:embed="rId12" cstate="print"/>
+                    <a:blip r:embed="rId15" cstate="print"/>
                     <a:stretch>
                       <a:fillRect/>
                     </a:stretch>
@@ -6043,8 +5997,6 @@
           <w:u w:val="none"/>
         </w:rPr>
       </w:pPr>
-      <w:bookmarkStart w:id="0" w:name="_GoBack"/>
-      <w:bookmarkEnd w:id="0"/>
       <w:r>
         <w:rPr>
           <w:w w:val="90"/>
@@ -6128,14 +6080,7 @@
           <w:color w:val="FF0000"/>
           <w:spacing w:val="-4"/>
         </w:rPr>
-        <w:t>d he</w:t>
-      </w:r>
-      <w:r>
-        <w:rPr>
-          <w:color w:val="FF0000"/>
-          <w:spacing w:val="-4"/>
-        </w:rPr>
-        <w:t>def –last 2</w:t>
+        <w:t>d hedef –last 2</w:t>
       </w:r>
       <w:r>
         <w:rPr>
@@ -6264,7 +6209,7 @@
                     <pic:cNvPicPr/>
                   </pic:nvPicPr>
                   <pic:blipFill>
-                    <a:blip r:embed="rId13" cstate="print"/>
+                    <a:blip r:embed="rId16" cstate="print"/>
                     <a:stretch>
                       <a:fillRect/>
                     </a:stretch>
@@ -6814,13 +6759,7 @@
         <w:rPr>
           <w:spacing w:val="-6"/>
         </w:rPr>
-        <w:t>im kurmak için kullanılan bir komuttur. Örnek olarak Amass üzerinde yapıla</w:t>
-      </w:r>
-      <w:r>
-        <w:rPr>
-          <w:spacing w:val="-6"/>
-        </w:rPr>
-        <w:t xml:space="preserve">n arama listesi görülebilir. </w:t>
+        <w:t xml:space="preserve">im kurmak için kullanılan bir komuttur. Örnek olarak Amass üzerinde yapılan arama listesi görülebilir. </w:t>
       </w:r>
       <w:r>
         <w:t>Kullanılacak</w:t>
@@ -6916,7 +6855,7 @@
                     <pic:cNvPicPr/>
                   </pic:nvPicPr>
                   <pic:blipFill>
-                    <a:blip r:embed="rId14" cstate="print"/>
+                    <a:blip r:embed="rId17" cstate="print"/>
                     <a:stretch>
                       <a:fillRect/>
                     </a:stretch>
@@ -7001,6 +6940,7 @@
           <w:sz w:val="4"/>
           <w:lang w:eastAsia="tr-TR"/>
         </w:rPr>
+        <w:lastRenderedPageBreak/>
         <w:drawing>
           <wp:anchor distT="0" distB="0" distL="0" distR="0" simplePos="0" relativeHeight="487597056" behindDoc="1" locked="0" layoutInCell="1" allowOverlap="1">
             <wp:simplePos x="0" y="0"/>
@@ -7025,7 +6965,7 @@
                     <pic:cNvPicPr/>
                   </pic:nvPicPr>
                   <pic:blipFill>
-                    <a:blip r:embed="rId15" cstate="print"/>
+                    <a:blip r:embed="rId18" cstate="print"/>
                     <a:stretch>
                       <a:fillRect/>
                     </a:stretch>
@@ -7063,6 +7003,102 @@
     </w:sectPr>
   </w:body>
 </w:document>
+</file>
+
+<file path=word/endnotes.xml><?xml version="1.0" encoding="utf-8"?>
+<w:endnotes xmlns:wpc="http://schemas.microsoft.com/office/word/2010/wordprocessingCanvas" xmlns:cx="http://schemas.microsoft.com/office/drawing/2014/chartex" xmlns:mc="http://schemas.openxmlformats.org/markup-compatibility/2006" xmlns:o="urn:schemas-microsoft-com:office:office" xmlns:r="http://schemas.openxmlformats.org/officeDocument/2006/relationships" xmlns:m="http://schemas.openxmlformats.org/officeDocument/2006/math" xmlns:v="urn:schemas-microsoft-com:vml" xmlns:wp14="http://schemas.microsoft.com/office/word/2010/wordprocessingDrawing" xmlns:wp="http://schemas.openxmlformats.org/drawingml/2006/wordprocessingDrawing" xmlns:w10="urn:schemas-microsoft-com:office:word" xmlns:w="http://schemas.openxmlformats.org/wordprocessingml/2006/main" xmlns:w14="http://schemas.microsoft.com/office/word/2010/wordml" xmlns:w15="http://schemas.microsoft.com/office/word/2012/wordml" xmlns:w16se="http://schemas.microsoft.com/office/word/2015/wordml/symex" xmlns:wpg="http://schemas.microsoft.com/office/word/2010/wordprocessingGroup" xmlns:wpi="http://schemas.microsoft.com/office/word/2010/wordprocessingInk" xmlns:wne="http://schemas.microsoft.com/office/word/2006/wordml" xmlns:wps="http://schemas.microsoft.com/office/word/2010/wordprocessingShape" mc:Ignorable="w14 w15 w16se wp14">
+  <w:endnote w:type="separator" w:id="-1">
+    <w:p>
+      <w:r>
+        <w:separator/>
+      </w:r>
+    </w:p>
+  </w:endnote>
+  <w:endnote w:type="continuationSeparator" w:id="0">
+    <w:p>
+      <w:r>
+        <w:continuationSeparator/>
+      </w:r>
+    </w:p>
+  </w:endnote>
+</w:endnotes>
+</file>
+
+<file path=word/footnotes.xml><?xml version="1.0" encoding="utf-8"?>
+<w:footnotes xmlns:wpc="http://schemas.microsoft.com/office/word/2010/wordprocessingCanvas" xmlns:cx="http://schemas.microsoft.com/office/drawing/2014/chartex" xmlns:mc="http://schemas.openxmlformats.org/markup-compatibility/2006" xmlns:o="urn:schemas-microsoft-com:office:office" xmlns:r="http://schemas.openxmlformats.org/officeDocument/2006/relationships" xmlns:m="http://schemas.openxmlformats.org/officeDocument/2006/math" xmlns:v="urn:schemas-microsoft-com:vml" xmlns:wp14="http://schemas.microsoft.com/office/word/2010/wordprocessingDrawing" xmlns:wp="http://schemas.openxmlformats.org/drawingml/2006/wordprocessingDrawing" xmlns:w10="urn:schemas-microsoft-com:office:word" xmlns:w="http://schemas.openxmlformats.org/wordprocessingml/2006/main" xmlns:w14="http://schemas.microsoft.com/office/word/2010/wordml" xmlns:w15="http://schemas.microsoft.com/office/word/2012/wordml" xmlns:w16se="http://schemas.microsoft.com/office/word/2015/wordml/symex" xmlns:wpg="http://schemas.microsoft.com/office/word/2010/wordprocessingGroup" xmlns:wpi="http://schemas.microsoft.com/office/word/2010/wordprocessingInk" xmlns:wne="http://schemas.microsoft.com/office/word/2006/wordml" xmlns:wps="http://schemas.microsoft.com/office/word/2010/wordprocessingShape" mc:Ignorable="w14 w15 w16se wp14">
+  <w:footnote w:type="separator" w:id="-1">
+    <w:p>
+      <w:r>
+        <w:separator/>
+      </w:r>
+    </w:p>
+  </w:footnote>
+  <w:footnote w:type="continuationSeparator" w:id="0">
+    <w:p>
+      <w:r>
+        <w:continuationSeparator/>
+      </w:r>
+    </w:p>
+  </w:footnote>
+</w:footnotes>
+</file>
+
+<file path=word/header1.xml><?xml version="1.0" encoding="utf-8"?>
+<w:hdr xmlns:wpc="http://schemas.microsoft.com/office/word/2010/wordprocessingCanvas" xmlns:cx="http://schemas.microsoft.com/office/drawing/2014/chartex" xmlns:mc="http://schemas.openxmlformats.org/markup-compatibility/2006" xmlns:o="urn:schemas-microsoft-com:office:office" xmlns:r="http://schemas.openxmlformats.org/officeDocument/2006/relationships" xmlns:m="http://schemas.openxmlformats.org/officeDocument/2006/math" xmlns:v="urn:schemas-microsoft-com:vml" xmlns:wp14="http://schemas.microsoft.com/office/word/2010/wordprocessingDrawing" xmlns:wp="http://schemas.openxmlformats.org/drawingml/2006/wordprocessingDrawing" xmlns:w10="urn:schemas-microsoft-com:office:word" xmlns:w="http://schemas.openxmlformats.org/wordprocessingml/2006/main" xmlns:w14="http://schemas.microsoft.com/office/word/2010/wordml" xmlns:w15="http://schemas.microsoft.com/office/word/2012/wordml" xmlns:w16se="http://schemas.microsoft.com/office/word/2015/wordml/symex" xmlns:wpg="http://schemas.microsoft.com/office/word/2010/wordprocessingGroup" xmlns:wpi="http://schemas.microsoft.com/office/word/2010/wordprocessingInk" xmlns:wne="http://schemas.microsoft.com/office/word/2006/wordml" xmlns:wps="http://schemas.microsoft.com/office/word/2010/wordprocessingShape" mc:Ignorable="w14 w15 w16se wp14">
+  <w:p>
+    <w:pPr>
+      <w:pStyle w:val="stBilgi"/>
+      <w:jc w:val="right"/>
+    </w:pPr>
+    <w:r>
+      <w:rPr>
+        <w:noProof/>
+        <w:lang w:eastAsia="tr-TR"/>
+      </w:rPr>
+      <w:drawing>
+        <wp:inline distT="0" distB="0" distL="0" distR="0">
+          <wp:extent cx="1761905" cy="523810"/>
+          <wp:effectExtent l="0" t="0" r="0" b="0"/>
+          <wp:docPr id="23" name="Resim 23"/>
+          <wp:cNvGraphicFramePr>
+            <a:graphicFrameLocks xmlns:a="http://schemas.openxmlformats.org/drawingml/2006/main" noChangeAspect="1"/>
+          </wp:cNvGraphicFramePr>
+          <a:graphic xmlns:a="http://schemas.openxmlformats.org/drawingml/2006/main">
+            <a:graphicData uri="http://schemas.openxmlformats.org/drawingml/2006/picture">
+              <pic:pic xmlns:pic="http://schemas.openxmlformats.org/drawingml/2006/picture">
+                <pic:nvPicPr>
+                  <pic:cNvPr id="23" name=" (1).png"/>
+                  <pic:cNvPicPr/>
+                </pic:nvPicPr>
+                <pic:blipFill>
+                  <a:blip r:embed="rId1">
+                    <a:extLst>
+                      <a:ext uri="{28A0092B-C50C-407E-A947-70E740481C1C}">
+                        <a14:useLocalDpi xmlns:a14="http://schemas.microsoft.com/office/drawing/2010/main" val="0"/>
+                      </a:ext>
+                    </a:extLst>
+                  </a:blip>
+                  <a:stretch>
+                    <a:fillRect/>
+                  </a:stretch>
+                </pic:blipFill>
+                <pic:spPr>
+                  <a:xfrm>
+                    <a:off x="0" y="0"/>
+                    <a:ext cx="1761905" cy="523810"/>
+                  </a:xfrm>
+                  <a:prstGeom prst="rect">
+                    <a:avLst/>
+                  </a:prstGeom>
+                </pic:spPr>
+              </pic:pic>
+            </a:graphicData>
+          </a:graphic>
+        </wp:inline>
+      </w:drawing>
+    </w:r>
+  </w:p>
+</w:hdr>
 </file>
 
 <file path=word/styles.xml><?xml version="1.0" encoding="utf-8"?>
@@ -7567,6 +7603,56 @@
     <w:uiPriority w:val="1"/>
     <w:qFormat/>
   </w:style>
+  <w:style w:type="paragraph" w:styleId="stBilgi">
+    <w:name w:val="header"/>
+    <w:basedOn w:val="Normal"/>
+    <w:link w:val="stBilgiChar"/>
+    <w:uiPriority w:val="99"/>
+    <w:unhideWhenUsed/>
+    <w:rsid w:val="00BD6AAA"/>
+    <w:pPr>
+      <w:tabs>
+        <w:tab w:val="center" w:pos="4536"/>
+        <w:tab w:val="right" w:pos="9072"/>
+      </w:tabs>
+    </w:pPr>
+  </w:style>
+  <w:style w:type="character" w:customStyle="1" w:styleId="stBilgiChar">
+    <w:name w:val="Üst Bilgi Char"/>
+    <w:basedOn w:val="VarsaylanParagrafYazTipi"/>
+    <w:link w:val="stBilgi"/>
+    <w:uiPriority w:val="99"/>
+    <w:rsid w:val="00BD6AAA"/>
+    <w:rPr>
+      <w:rFonts w:ascii="Arial" w:eastAsia="Arial" w:hAnsi="Arial" w:cs="Arial"/>
+      <w:lang w:val="tr-TR"/>
+    </w:rPr>
+  </w:style>
+  <w:style w:type="paragraph" w:styleId="AltBilgi">
+    <w:name w:val="footer"/>
+    <w:basedOn w:val="Normal"/>
+    <w:link w:val="AltBilgiChar"/>
+    <w:uiPriority w:val="99"/>
+    <w:unhideWhenUsed/>
+    <w:rsid w:val="00BD6AAA"/>
+    <w:pPr>
+      <w:tabs>
+        <w:tab w:val="center" w:pos="4536"/>
+        <w:tab w:val="right" w:pos="9072"/>
+      </w:tabs>
+    </w:pPr>
+  </w:style>
+  <w:style w:type="character" w:customStyle="1" w:styleId="AltBilgiChar">
+    <w:name w:val="Alt Bilgi Char"/>
+    <w:basedOn w:val="VarsaylanParagrafYazTipi"/>
+    <w:link w:val="AltBilgi"/>
+    <w:uiPriority w:val="99"/>
+    <w:rsid w:val="00BD6AAA"/>
+    <w:rPr>
+      <w:rFonts w:ascii="Arial" w:eastAsia="Arial" w:hAnsi="Arial" w:cs="Arial"/>
+      <w:lang w:val="tr-TR"/>
+    </w:rPr>
+  </w:style>
 </w:styles>
 </file>
 

--- a/2. Bilgi Toplama/1.Alan Adı ve Subdomain Keşfi/Amass.docx
+++ b/2. Bilgi Toplama/1.Alan Adı ve Subdomain Keşfi/Amass.docx
@@ -7051,33 +7051,22 @@
       <w:jc w:val="right"/>
     </w:pPr>
     <w:r>
-      <w:rPr>
-        <w:noProof/>
-        <w:lang w:eastAsia="tr-TR"/>
-      </w:rPr>
       <w:drawing>
-        <wp:inline distT="0" distB="0" distL="0" distR="0">
-          <wp:extent cx="1761905" cy="523810"/>
-          <wp:effectExtent l="0" t="0" r="0" b="0"/>
-          <wp:docPr id="23" name="Resim 23"/>
+        <wp:inline xmlns:a="http://schemas.openxmlformats.org/drawingml/2006/main" xmlns:pic="http://schemas.openxmlformats.org/drawingml/2006/picture">
+          <wp:extent cx="1097280" cy="274320"/>
+          <wp:docPr id="1" name="Picture 1"/>
           <wp:cNvGraphicFramePr>
-            <a:graphicFrameLocks xmlns:a="http://schemas.openxmlformats.org/drawingml/2006/main" noChangeAspect="1"/>
+            <a:graphicFrameLocks noChangeAspect="1"/>
           </wp:cNvGraphicFramePr>
-          <a:graphic xmlns:a="http://schemas.openxmlformats.org/drawingml/2006/main">
+          <a:graphic>
             <a:graphicData uri="http://schemas.openxmlformats.org/drawingml/2006/picture">
-              <pic:pic xmlns:pic="http://schemas.openxmlformats.org/drawingml/2006/picture">
+              <pic:pic>
                 <pic:nvPicPr>
-                  <pic:cNvPr id="23" name=" (1).png"/>
+                  <pic:cNvPr id="0" name="logo.jpg"/>
                   <pic:cNvPicPr/>
                 </pic:nvPicPr>
                 <pic:blipFill>
-                  <a:blip r:embed="rId1">
-                    <a:extLst>
-                      <a:ext uri="{28A0092B-C50C-407E-A947-70E740481C1C}">
-                        <a14:useLocalDpi xmlns:a14="http://schemas.microsoft.com/office/drawing/2010/main" val="0"/>
-                      </a:ext>
-                    </a:extLst>
-                  </a:blip>
+                  <a:blip r:embed="rId2"/>
                   <a:stretch>
                     <a:fillRect/>
                   </a:stretch>
@@ -7085,11 +7074,9 @@
                 <pic:spPr>
                   <a:xfrm>
                     <a:off x="0" y="0"/>
-                    <a:ext cx="1761905" cy="523810"/>
+                    <a:ext cx="1097280" cy="274320"/>
                   </a:xfrm>
-                  <a:prstGeom prst="rect">
-                    <a:avLst/>
-                  </a:prstGeom>
+                  <a:prstGeom prst="rect"/>
                 </pic:spPr>
               </pic:pic>
             </a:graphicData>
